--- a/Documents/BIM409WarkeyÖneri.docx
+++ b/Documents/BIM409WarkeyÖneri.docx
@@ -685,7 +685,11 @@
             <w:tcW w:w="6515" w:type="dxa"/>
           </w:tcPr>
           <w:p/>
-          <w:p/>
+          <w:p>
+            <w:r>
+              <w:t>Complete quests on a procedural generated map with unique biomes. Choose your class and dive in to the action of enemies spawning around you. Play alone or with your friends!</w:t>
+            </w:r>
+          </w:p>
           <w:p/>
           <w:p/>
           <w:p/>
@@ -721,19 +725,7 @@
                 <w:rPr>
                   <w:rStyle w:val="Hyperlink"/>
                 </w:rPr>
-                <w:t xml:space="preserve">Warhammer: End Times </w:t>
-              </w:r>
-              <w:r>
-                <w:rPr>
-                  <w:rStyle w:val="Hyperlink"/>
-                </w:rPr>
-                <w:t>–</w:t>
-              </w:r>
-              <w:r>
-                <w:rPr>
-                  <w:rStyle w:val="Hyperlink"/>
-                </w:rPr>
-                <w:t xml:space="preserve"> Vermintide</w:t>
+                <w:t>Warhammer: End Times – Vermintide</w:t>
               </w:r>
             </w:hyperlink>
           </w:p>
